--- a/Татьяна, уч Мария 20190910022/homework_073_solution.docx
+++ b/Татьяна, уч Мария 20190910022/homework_073_solution.docx
@@ -1,10 +1,10 @@
 
 <file path=word/document.xml><?xml version="1.0" encoding="utf-8"?>
-<w:document xmlns:wpc="http://schemas.microsoft.com/office/word/2010/wordprocessingCanvas" xmlns:cx="http://schemas.microsoft.com/office/drawing/2014/chartex" xmlns:cx1="http://schemas.microsoft.com/office/drawing/2015/9/8/chartex" xmlns:cx2="http://schemas.microsoft.com/office/drawing/2015/10/21/chartex" xmlns:cx3="http://schemas.microsoft.com/office/drawing/2016/5/9/chartex" xmlns:cx4="http://schemas.microsoft.com/office/drawing/2016/5/10/chartex" xmlns:cx5="http://schemas.microsoft.com/office/drawing/2016/5/11/chartex" xmlns:cx6="http://schemas.microsoft.com/office/drawing/2016/5/12/chartex" xmlns:cx7="http://schemas.microsoft.com/office/drawing/2016/5/13/chartex" xmlns:cx8="http://schemas.microsoft.com/office/drawing/2016/5/14/chartex" xmlns:mc="http://schemas.openxmlformats.org/markup-compatibility/2006" xmlns:aink="http://schemas.microsoft.com/office/drawing/2016/ink" xmlns:am3d="http://schemas.microsoft.com/office/drawing/2017/model3d" xmlns:o="urn:schemas-microsoft-com:office:office" xmlns:r="http://schemas.openxmlformats.org/officeDocument/2006/relationships" xmlns:m="http://schemas.openxmlformats.org/officeDocument/2006/math" xmlns:v="urn:schemas-microsoft-com:vml" xmlns:wp14="http://schemas.microsoft.com/office/word/2010/wordprocessingDrawing" xmlns:wp="http://schemas.openxmlformats.org/drawingml/2006/wordprocessingDrawing" xmlns:w10="urn:schemas-microsoft-com:office:word" xmlns:w="http://schemas.openxmlformats.org/wordprocessingml/2006/main" xmlns:w14="http://schemas.microsoft.com/office/word/2010/wordml" xmlns:w15="http://schemas.microsoft.com/office/word/2012/wordml" xmlns:w16cid="http://schemas.microsoft.com/office/word/2016/wordml/cid" xmlns:w16se="http://schemas.microsoft.com/office/word/2015/wordml/symex" xmlns:wpg="http://schemas.microsoft.com/office/word/2010/wordprocessingGroup" xmlns:wpi="http://schemas.microsoft.com/office/word/2010/wordprocessingInk" xmlns:wne="http://schemas.microsoft.com/office/word/2006/wordml" xmlns:wps="http://schemas.microsoft.com/office/word/2010/wordprocessingShape" mc:Ignorable="w14 w15 w16se w16cid wp14">
+<w:document xmlns:wpc="http://schemas.microsoft.com/office/word/2010/wordprocessingCanvas" xmlns:cx="http://schemas.microsoft.com/office/drawing/2014/chartex" xmlns:cx1="http://schemas.microsoft.com/office/drawing/2015/9/8/chartex" xmlns:cx2="http://schemas.microsoft.com/office/drawing/2015/10/21/chartex" xmlns:cx3="http://schemas.microsoft.com/office/drawing/2016/5/9/chartex" xmlns:cx4="http://schemas.microsoft.com/office/drawing/2016/5/10/chartex" xmlns:cx5="http://schemas.microsoft.com/office/drawing/2016/5/11/chartex" xmlns:cx6="http://schemas.microsoft.com/office/drawing/2016/5/12/chartex" xmlns:cx7="http://schemas.microsoft.com/office/drawing/2016/5/13/chartex" xmlns:cx8="http://schemas.microsoft.com/office/drawing/2016/5/14/chartex" xmlns:mc="http://schemas.openxmlformats.org/markup-compatibility/2006" xmlns:aink="http://schemas.microsoft.com/office/drawing/2016/ink" xmlns:am3d="http://schemas.microsoft.com/office/drawing/2017/model3d" xmlns:o="urn:schemas-microsoft-com:office:office" xmlns:r="http://schemas.openxmlformats.org/officeDocument/2006/relationships" xmlns:m="http://schemas.openxmlformats.org/officeDocument/2006/math" xmlns:v="urn:schemas-microsoft-com:vml" xmlns:wp14="http://schemas.microsoft.com/office/word/2010/wordprocessingDrawing" xmlns:wp="http://schemas.openxmlformats.org/drawingml/2006/wordprocessingDrawing" xmlns:w10="urn:schemas-microsoft-com:office:word" xmlns:w="http://schemas.openxmlformats.org/wordprocessingml/2006/main" xmlns:w14="http://schemas.microsoft.com/office/word/2010/wordml" xmlns:w15="http://schemas.microsoft.com/office/word/2012/wordml" xmlns:w16cex="http://schemas.microsoft.com/office/word/2018/wordml/cex" xmlns:w16cid="http://schemas.microsoft.com/office/word/2016/wordml/cid" xmlns:w16="http://schemas.microsoft.com/office/word/2018/wordml" xmlns:w16se="http://schemas.microsoft.com/office/word/2015/wordml/symex" xmlns:wpg="http://schemas.microsoft.com/office/word/2010/wordprocessingGroup" xmlns:wpi="http://schemas.microsoft.com/office/word/2010/wordprocessingInk" xmlns:wne="http://schemas.microsoft.com/office/word/2006/wordml" xmlns:wps="http://schemas.microsoft.com/office/word/2010/wordprocessingShape" mc:Ignorable="w14 w15 w16se w16cid w16 w16cex wp14">
   <w:body>
     <w:tbl>
       <w:tblPr>
-        <w:tblStyle w:val="a3"/>
+        <w:tblStyle w:val="TableGrid"/>
         <w:tblW w:w="0" w:type="auto"/>
         <w:tblInd w:w="-736" w:type="dxa"/>
         <w:tblLook w:val="04A0" w:firstRow="1" w:lastRow="0" w:firstColumn="1" w:lastColumn="0" w:noHBand="0" w:noVBand="1"/>
@@ -181,6 +181,8 @@
           <w:p>
             <w:pPr>
               <w:rPr>
+                <w:strike/>
+                <w:color w:val="FF0000"/>
                 <w:lang w:val="en-US"/>
               </w:rPr>
             </w:pPr>
@@ -189,6 +191,8 @@
                 <m:r>
                   <w:rPr>
                     <w:rFonts w:ascii="Cambria Math" w:hAnsi="Cambria Math"/>
+                    <w:strike/>
+                    <w:color w:val="FF0000"/>
                     <w:lang w:val="en-US"/>
                   </w:rPr>
                   <m:t>-</m:t>
@@ -199,6 +203,8 @@
                       <w:rPr>
                         <w:rFonts w:ascii="Cambria Math" w:hAnsi="Cambria Math"/>
                         <w:i/>
+                        <w:strike/>
+                        <w:color w:val="FF0000"/>
                         <w:lang w:val="en-US"/>
                       </w:rPr>
                     </m:ctrlPr>
@@ -207,6 +213,8 @@
                     <m:r>
                       <w:rPr>
                         <w:rFonts w:ascii="Cambria Math" w:hAnsi="Cambria Math"/>
+                        <w:strike/>
+                        <w:color w:val="FF0000"/>
                         <w:lang w:val="en-US"/>
                       </w:rPr>
                       <m:t>1</m:t>
@@ -216,6 +224,8 @@
                     <m:r>
                       <w:rPr>
                         <w:rFonts w:ascii="Cambria Math" w:hAnsi="Cambria Math"/>
+                        <w:strike/>
+                        <w:color w:val="FF0000"/>
                         <w:lang w:val="en-US"/>
                       </w:rPr>
                       <m:t>10</m:t>
@@ -290,11 +300,15 @@
           <w:p>
             <w:pPr>
               <w:rPr>
+                <w:strike/>
+                <w:color w:val="FF0000"/>
                 <w:lang w:val="en-US"/>
               </w:rPr>
             </w:pPr>
             <w:r>
               <w:rPr>
+                <w:strike/>
+                <w:color w:val="FF0000"/>
                 <w:lang w:val="en-US"/>
               </w:rPr>
               <w:t xml:space="preserve">                           0</w:t>
@@ -363,11 +377,19 @@
             <w:tcW w:w="3113" w:type="dxa"/>
           </w:tcPr>
           <w:p>
+            <w:pPr>
+              <w:rPr>
+                <w:strike/>
+                <w:color w:val="FF0000"/>
+              </w:rPr>
+            </w:pPr>
             <m:oMathPara>
               <m:oMath>
                 <m:r>
                   <w:rPr>
                     <w:rFonts w:ascii="Cambria Math" w:hAnsi="Cambria Math"/>
+                    <w:strike/>
+                    <w:color w:val="FF0000"/>
                   </w:rPr>
                   <m:t>-</m:t>
                 </m:r>
@@ -377,6 +399,8 @@
                       <w:rPr>
                         <w:rFonts w:ascii="Cambria Math" w:hAnsi="Cambria Math"/>
                         <w:i/>
+                        <w:strike/>
+                        <w:color w:val="FF0000"/>
                       </w:rPr>
                     </m:ctrlPr>
                   </m:fPr>
@@ -384,6 +408,8 @@
                     <m:r>
                       <w:rPr>
                         <w:rFonts w:ascii="Cambria Math" w:hAnsi="Cambria Math"/>
+                        <w:strike/>
+                        <w:color w:val="FF0000"/>
                       </w:rPr>
                       <m:t>1</m:t>
                     </m:r>
@@ -392,6 +418,8 @@
                     <m:r>
                       <w:rPr>
                         <w:rFonts w:ascii="Cambria Math" w:hAnsi="Cambria Math"/>
+                        <w:strike/>
+                        <w:color w:val="FF0000"/>
                       </w:rPr>
                       <m:t>60</m:t>
                     </m:r>
@@ -463,11 +491,19 @@
             <w:tcW w:w="3113" w:type="dxa"/>
           </w:tcPr>
           <w:p>
+            <w:pPr>
+              <w:rPr>
+                <w:strike/>
+                <w:color w:val="FF0000"/>
+              </w:rPr>
+            </w:pPr>
             <m:oMathPara>
               <m:oMath>
                 <m:r>
                   <w:rPr>
                     <w:rFonts w:ascii="Cambria Math" w:hAnsi="Cambria Math"/>
+                    <w:strike/>
+                    <w:color w:val="FF0000"/>
                   </w:rPr>
                   <m:t>-</m:t>
                 </m:r>
@@ -477,6 +513,8 @@
                       <w:rPr>
                         <w:rFonts w:ascii="Cambria Math" w:hAnsi="Cambria Math"/>
                         <w:i/>
+                        <w:strike/>
+                        <w:color w:val="FF0000"/>
                       </w:rPr>
                     </m:ctrlPr>
                   </m:fPr>
@@ -484,6 +522,8 @@
                     <m:r>
                       <w:rPr>
                         <w:rFonts w:ascii="Cambria Math" w:hAnsi="Cambria Math"/>
+                        <w:strike/>
+                        <w:color w:val="FF0000"/>
                       </w:rPr>
                       <m:t>2</m:t>
                     </m:r>
@@ -492,6 +532,8 @@
                     <m:r>
                       <w:rPr>
                         <w:rFonts w:ascii="Cambria Math" w:hAnsi="Cambria Math"/>
+                        <w:strike/>
+                        <w:color w:val="FF0000"/>
                       </w:rPr>
                       <m:t>145</m:t>
                     </m:r>
@@ -563,11 +605,19 @@
             <w:tcW w:w="3113" w:type="dxa"/>
           </w:tcPr>
           <w:p>
+            <w:pPr>
+              <w:rPr>
+                <w:strike/>
+                <w:color w:val="FF0000"/>
+              </w:rPr>
+            </w:pPr>
             <m:oMathPara>
               <m:oMath>
                 <m:r>
                   <w:rPr>
                     <w:rFonts w:ascii="Cambria Math" w:hAnsi="Cambria Math"/>
+                    <w:strike/>
+                    <w:color w:val="FF0000"/>
                   </w:rPr>
                   <m:t>-</m:t>
                 </m:r>
@@ -577,6 +627,8 @@
                       <w:rPr>
                         <w:rFonts w:ascii="Cambria Math" w:hAnsi="Cambria Math"/>
                         <w:i/>
+                        <w:strike/>
+                        <w:color w:val="FF0000"/>
                       </w:rPr>
                     </m:ctrlPr>
                   </m:fPr>
@@ -584,6 +636,8 @@
                     <m:r>
                       <w:rPr>
                         <w:rFonts w:ascii="Cambria Math" w:hAnsi="Cambria Math"/>
+                        <w:strike/>
+                        <w:color w:val="FF0000"/>
                       </w:rPr>
                       <m:t>1</m:t>
                     </m:r>
@@ -592,6 +646,8 @@
                     <m:r>
                       <w:rPr>
                         <w:rFonts w:ascii="Cambria Math" w:hAnsi="Cambria Math"/>
+                        <w:strike/>
+                        <w:color w:val="FF0000"/>
                       </w:rPr>
                       <m:t>70</m:t>
                     </m:r>
@@ -606,6 +662,11 @@
     <w:p/>
     <w:p/>
     <w:p>
+      <w:pPr>
+        <w:rPr>
+          <w:rFonts w:eastAsiaTheme="minorEastAsia"/>
+        </w:rPr>
+      </w:pPr>
       <m:oMathPara>
         <m:oMathParaPr>
           <m:jc m:val="left"/>
@@ -698,6 +759,75 @@
         </m:oMath>
       </m:oMathPara>
     </w:p>
+    <w:p>
+      <w:pPr>
+        <w:rPr>
+          <w:rFonts w:eastAsiaTheme="minorEastAsia"/>
+        </w:rPr>
+      </w:pPr>
+    </w:p>
+    <w:p>
+      <w:pPr>
+        <w:rPr>
+          <w:rFonts w:eastAsiaTheme="minorEastAsia"/>
+        </w:rPr>
+      </w:pPr>
+      <w:r>
+        <w:rPr>
+          <w:rFonts w:eastAsiaTheme="minorEastAsia"/>
+        </w:rPr>
+        <w:t>Ошибка в нахождении разности!</w:t>
+      </w:r>
+    </w:p>
+    <w:p>
+      <w:pPr>
+        <w:rPr>
+          <w:rFonts w:eastAsiaTheme="minorEastAsia"/>
+        </w:rPr>
+      </w:pPr>
+    </w:p>
+    <w:p>
+      <w:r>
+        <w:rPr>
+          <w:noProof/>
+        </w:rPr>
+        <w:drawing>
+          <wp:inline distT="0" distB="0" distL="0" distR="0" wp14:anchorId="147E55BE" wp14:editId="69820735">
+            <wp:extent cx="5936615" cy="2847975"/>
+            <wp:effectExtent l="0" t="0" r="6985" b="9525"/>
+            <wp:docPr id="1" name="Picture 1"/>
+            <wp:cNvGraphicFramePr>
+              <a:graphicFrameLocks xmlns:a="http://schemas.openxmlformats.org/drawingml/2006/main" noChangeAspect="1"/>
+            </wp:cNvGraphicFramePr>
+            <a:graphic xmlns:a="http://schemas.openxmlformats.org/drawingml/2006/main">
+              <a:graphicData uri="http://schemas.openxmlformats.org/drawingml/2006/picture">
+                <pic:pic xmlns:pic="http://schemas.openxmlformats.org/drawingml/2006/picture">
+                  <pic:nvPicPr>
+                    <pic:cNvPr id="1" name=""/>
+                    <pic:cNvPicPr/>
+                  </pic:nvPicPr>
+                  <pic:blipFill>
+                    <a:blip r:embed="rId4"/>
+                    <a:stretch>
+                      <a:fillRect/>
+                    </a:stretch>
+                  </pic:blipFill>
+                  <pic:spPr>
+                    <a:xfrm>
+                      <a:off x="0" y="0"/>
+                      <a:ext cx="5936615" cy="2847975"/>
+                    </a:xfrm>
+                    <a:prstGeom prst="rect">
+                      <a:avLst/>
+                    </a:prstGeom>
+                  </pic:spPr>
+                </pic:pic>
+              </a:graphicData>
+            </a:graphic>
+          </wp:inline>
+        </w:drawing>
+      </w:r>
+    </w:p>
     <w:sectPr>
       <w:pgSz w:w="11900" w:h="16840"/>
       <w:pgMar w:top="1134" w:right="850" w:bottom="1134" w:left="1701" w:header="708" w:footer="708" w:gutter="0"/>
@@ -709,7 +839,7 @@
 </file>
 
 <file path=word/styles.xml><?xml version="1.0" encoding="utf-8"?>
-<w:styles xmlns:mc="http://schemas.openxmlformats.org/markup-compatibility/2006" xmlns:r="http://schemas.openxmlformats.org/officeDocument/2006/relationships" xmlns:w="http://schemas.openxmlformats.org/wordprocessingml/2006/main" xmlns:w14="http://schemas.microsoft.com/office/word/2010/wordml" xmlns:w15="http://schemas.microsoft.com/office/word/2012/wordml" xmlns:w16cid="http://schemas.microsoft.com/office/word/2016/wordml/cid" xmlns:w16se="http://schemas.microsoft.com/office/word/2015/wordml/symex" mc:Ignorable="w14 w15 w16se w16cid">
+<w:styles xmlns:mc="http://schemas.openxmlformats.org/markup-compatibility/2006" xmlns:r="http://schemas.openxmlformats.org/officeDocument/2006/relationships" xmlns:w="http://schemas.openxmlformats.org/wordprocessingml/2006/main" xmlns:w14="http://schemas.microsoft.com/office/word/2010/wordml" xmlns:w15="http://schemas.microsoft.com/office/word/2012/wordml" xmlns:w16cex="http://schemas.microsoft.com/office/word/2018/wordml/cex" xmlns:w16cid="http://schemas.microsoft.com/office/word/2016/wordml/cid" xmlns:w16="http://schemas.microsoft.com/office/word/2018/wordml" xmlns:w16se="http://schemas.microsoft.com/office/word/2015/wordml/symex" mc:Ignorable="w14 w15 w16se w16cid w16 w16cex">
   <w:docDefaults>
     <w:rPrDefault>
       <w:rPr>
@@ -721,7 +851,7 @@
     </w:rPrDefault>
     <w:pPrDefault/>
   </w:docDefaults>
-  <w:latentStyles w:defLockedState="0" w:defUIPriority="99" w:defSemiHidden="0" w:defUnhideWhenUsed="0" w:defQFormat="0" w:count="375">
+  <w:latentStyles w:defLockedState="0" w:defUIPriority="99" w:defSemiHidden="0" w:defUnhideWhenUsed="0" w:defQFormat="0" w:count="376">
     <w:lsdException w:name="Normal" w:uiPriority="0" w:qFormat="1"/>
     <w:lsdException w:name="heading 1" w:uiPriority="9" w:qFormat="1"/>
     <w:lsdException w:name="heading 2" w:semiHidden="1" w:uiPriority="9" w:unhideWhenUsed="1" w:qFormat="1"/>
@@ -827,7 +957,6 @@
     <w:lsdException w:name="HTML Sample" w:semiHidden="1" w:unhideWhenUsed="1"/>
     <w:lsdException w:name="HTML Typewriter" w:semiHidden="1" w:unhideWhenUsed="1"/>
     <w:lsdException w:name="HTML Variable" w:semiHidden="1" w:unhideWhenUsed="1"/>
-    <w:lsdException w:name="Normal Table" w:semiHidden="1" w:unhideWhenUsed="1"/>
     <w:lsdException w:name="annotation subject" w:semiHidden="1" w:unhideWhenUsed="1"/>
     <w:lsdException w:name="No List" w:semiHidden="1" w:unhideWhenUsed="1"/>
     <w:lsdException w:name="Outline List 1" w:semiHidden="1" w:unhideWhenUsed="1"/>
@@ -874,10 +1003,8 @@
     <w:lsdException w:name="Table Subtle 2" w:semiHidden="1" w:unhideWhenUsed="1"/>
     <w:lsdException w:name="Table Web 1" w:semiHidden="1" w:unhideWhenUsed="1"/>
     <w:lsdException w:name="Table Web 2" w:semiHidden="1" w:unhideWhenUsed="1"/>
-    <w:lsdException w:name="Table Web 3" w:semiHidden="1" w:unhideWhenUsed="1"/>
     <w:lsdException w:name="Balloon Text" w:semiHidden="1" w:unhideWhenUsed="1"/>
     <w:lsdException w:name="Table Grid" w:uiPriority="39"/>
-    <w:lsdException w:name="Table Theme" w:semiHidden="1" w:unhideWhenUsed="1"/>
     <w:lsdException w:name="Placeholder Text" w:semiHidden="1"/>
     <w:lsdException w:name="No Spacing" w:uiPriority="1" w:qFormat="1"/>
     <w:lsdException w:name="Light Shading" w:uiPriority="60"/>
@@ -1097,18 +1224,19 @@
     <w:lsdException w:name="Smart Hyperlink" w:semiHidden="1" w:unhideWhenUsed="1"/>
     <w:lsdException w:name="Hashtag" w:semiHidden="1" w:unhideWhenUsed="1"/>
     <w:lsdException w:name="Unresolved Mention" w:semiHidden="1" w:unhideWhenUsed="1"/>
+    <w:lsdException w:name="Smart Link" w:semiHidden="1" w:unhideWhenUsed="1"/>
   </w:latentStyles>
-  <w:style w:type="paragraph" w:default="1" w:styleId="a">
+  <w:style w:type="paragraph" w:default="1" w:styleId="Normal">
     <w:name w:val="Normal"/>
     <w:qFormat/>
   </w:style>
-  <w:style w:type="character" w:default="1" w:styleId="a0">
+  <w:style w:type="character" w:default="1" w:styleId="DefaultParagraphFont">
     <w:name w:val="Default Paragraph Font"/>
     <w:uiPriority w:val="1"/>
     <w:semiHidden/>
     <w:unhideWhenUsed/>
   </w:style>
-  <w:style w:type="table" w:default="1" w:styleId="a1">
+  <w:style w:type="table" w:default="1" w:styleId="TableNormal">
     <w:name w:val="Normal Table"/>
     <w:uiPriority w:val="99"/>
     <w:semiHidden/>
@@ -1123,15 +1251,15 @@
       </w:tblCellMar>
     </w:tblPr>
   </w:style>
-  <w:style w:type="numbering" w:default="1" w:styleId="a2">
+  <w:style w:type="numbering" w:default="1" w:styleId="NoList">
     <w:name w:val="No List"/>
     <w:uiPriority w:val="99"/>
     <w:semiHidden/>
     <w:unhideWhenUsed/>
   </w:style>
-  <w:style w:type="table" w:styleId="a3">
+  <w:style w:type="table" w:styleId="TableGrid">
     <w:name w:val="Table Grid"/>
-    <w:basedOn w:val="a1"/>
+    <w:basedOn w:val="TableNormal"/>
     <w:uiPriority w:val="39"/>
     <w:rsid w:val="00E8468D"/>
     <w:tblPr>
@@ -1145,9 +1273,9 @@
       </w:tblBorders>
     </w:tblPr>
   </w:style>
-  <w:style w:type="character" w:styleId="a4">
+  <w:style w:type="character" w:styleId="PlaceholderText">
     <w:name w:val="Placeholder Text"/>
-    <w:basedOn w:val="a0"/>
+    <w:basedOn w:val="DefaultParagraphFont"/>
     <w:uiPriority w:val="99"/>
     <w:semiHidden/>
     <w:rsid w:val="00E8468D"/>
